--- a/Others/Cover Letter.docx
+++ b/Others/Cover Letter.docx
@@ -119,7 +119,13 @@
         <w:rPr>
           <w:rFonts w:ascii="Times New Roman" w:hAnsi="Times New Roman" w:cs="Times New Roman"/>
         </w:rPr>
-        <w:t xml:space="preserve">I am writing to submit our manuscript entitled </w:t>
+        <w:t xml:space="preserve">Please consider our </w:t>
+      </w:r>
+      <w:r>
+        <w:rPr>
+          <w:rFonts w:ascii="Times New Roman" w:hAnsi="Times New Roman" w:cs="Times New Roman"/>
+        </w:rPr>
+        <w:t xml:space="preserve">manuscript entitled </w:t>
       </w:r>
       <w:r>
         <w:rPr>
@@ -130,6 +136,8 @@
       <w:r>
         <w:rPr>
           <w:rFonts w:ascii="Times New Roman" w:hAnsi="Times New Roman" w:cs="Times New Roman"/>
+          <w:i/>
+          <w:iCs/>
         </w:rPr>
         <w:t>Early environmental conditions do not impact behavioural flexibility in an invasive and non-invasive lizard species</w:t>
       </w:r>
@@ -143,193 +151,154 @@
         <w:rPr>
           <w:rFonts w:ascii="Times New Roman" w:hAnsi="Times New Roman" w:cs="Times New Roman"/>
         </w:rPr>
+        <w:t xml:space="preserve"> for publication in </w:t>
+      </w:r>
+      <w:r>
+        <w:rPr>
+          <w:rFonts w:ascii="Times New Roman" w:hAnsi="Times New Roman" w:cs="Times New Roman"/>
+          <w:b/>
+          <w:bCs/>
+        </w:rPr>
+        <w:t>Biology Letters</w:t>
+      </w:r>
+      <w:r>
+        <w:rPr>
+          <w:rFonts w:ascii="Times New Roman" w:hAnsi="Times New Roman" w:cs="Times New Roman"/>
+        </w:rPr>
         <w:t xml:space="preserve">. </w:t>
       </w:r>
-      <w:r>
-        <w:rPr>
-          <w:rFonts w:ascii="Times New Roman" w:hAnsi="Times New Roman" w:cs="Times New Roman"/>
-        </w:rPr>
-        <w:t>W</w:t>
-      </w:r>
-      <w:r>
-        <w:rPr>
-          <w:rFonts w:ascii="Times New Roman" w:hAnsi="Times New Roman" w:cs="Times New Roman"/>
-        </w:rPr>
-        <w:t xml:space="preserve">e believe that it makes a significant contribution to the field of </w:t>
-      </w:r>
-      <w:r>
-        <w:rPr>
-          <w:rFonts w:ascii="Times New Roman" w:hAnsi="Times New Roman" w:cs="Times New Roman"/>
-        </w:rPr>
-        <w:t>cognition, behavioural ecology, and invasion biology.</w:t>
-      </w:r>
-    </w:p>
-    <w:p>
-      <w:pPr>
-        <w:rPr>
-          <w:rFonts w:ascii="Times New Roman" w:hAnsi="Times New Roman" w:cs="Times New Roman"/>
-        </w:rPr>
-      </w:pPr>
-    </w:p>
-    <w:p>
-      <w:pPr>
-        <w:rPr>
-          <w:rFonts w:ascii="Times New Roman" w:hAnsi="Times New Roman" w:cs="Times New Roman"/>
-        </w:rPr>
-      </w:pPr>
-      <w:r>
-        <w:rPr>
-          <w:rFonts w:ascii="Times New Roman" w:hAnsi="Times New Roman" w:cs="Times New Roman"/>
-        </w:rPr>
-        <w:t>In this study, we</w:t>
-      </w:r>
-      <w:r>
-        <w:rPr>
-          <w:rFonts w:ascii="Times New Roman" w:hAnsi="Times New Roman" w:cs="Times New Roman"/>
-        </w:rPr>
-        <w:t xml:space="preserve"> </w:t>
-      </w:r>
-      <w:r>
-        <w:rPr>
-          <w:rFonts w:ascii="Times New Roman" w:hAnsi="Times New Roman" w:cs="Times New Roman"/>
-        </w:rPr>
-        <w:t xml:space="preserve">investigated </w:t>
-      </w:r>
-      <w:r>
-        <w:rPr>
-          <w:rFonts w:ascii="Times New Roman" w:hAnsi="Times New Roman" w:cs="Times New Roman"/>
-        </w:rPr>
-        <w:t>how maternal effects interact with other aspects of the early environment to shape</w:t>
-      </w:r>
-      <w:r>
-        <w:rPr>
-          <w:rFonts w:ascii="Times New Roman" w:hAnsi="Times New Roman" w:cs="Times New Roman"/>
-        </w:rPr>
-        <w:t xml:space="preserve"> behavioural flexibility in two lizard species </w:t>
-      </w:r>
-      <w:r>
-        <w:rPr>
-          <w:rFonts w:ascii="Times New Roman" w:hAnsi="Times New Roman" w:cs="Times New Roman"/>
-        </w:rPr>
-        <w:t>that have</w:t>
-      </w:r>
-      <w:r>
-        <w:rPr>
-          <w:rFonts w:ascii="Times New Roman" w:hAnsi="Times New Roman" w:cs="Times New Roman"/>
-        </w:rPr>
-        <w:t xml:space="preserve"> distinct histories of invasion. We manipulated prenatal </w:t>
-      </w:r>
-      <w:r>
-        <w:rPr>
-          <w:rFonts w:ascii="Times New Roman" w:hAnsi="Times New Roman" w:cs="Times New Roman"/>
-        </w:rPr>
-        <w:t>environment</w:t>
-      </w:r>
-      <w:r>
-        <w:rPr>
-          <w:rFonts w:ascii="Times New Roman" w:hAnsi="Times New Roman" w:cs="Times New Roman"/>
-        </w:rPr>
-        <w:t xml:space="preserve"> and then assessed behavioural flexibility through a reversal learning task</w:t>
-      </w:r>
-      <w:r>
-        <w:rPr>
-          <w:rFonts w:ascii="Times New Roman" w:hAnsi="Times New Roman" w:cs="Times New Roman"/>
-        </w:rPr>
-        <w:t>. Our findings provide novel insights into</w:t>
-      </w:r>
-      <w:r>
-        <w:rPr>
-          <w:rFonts w:ascii="Times New Roman" w:hAnsi="Times New Roman" w:cs="Times New Roman"/>
-        </w:rPr>
-        <w:t xml:space="preserve"> the effects of early environment on cognition in invasive and non-invasive species</w:t>
-      </w:r>
-      <w:r>
-        <w:rPr>
-          <w:rFonts w:ascii="Times New Roman" w:hAnsi="Times New Roman" w:cs="Times New Roman"/>
-        </w:rPr>
-        <w:t>.</w:t>
-      </w:r>
-    </w:p>
-    <w:p>
-      <w:pPr>
-        <w:rPr>
-          <w:rFonts w:ascii="Times New Roman" w:hAnsi="Times New Roman" w:cs="Times New Roman"/>
-        </w:rPr>
-      </w:pPr>
-    </w:p>
-    <w:p>
-      <w:pPr>
-        <w:rPr>
-          <w:rFonts w:ascii="Times New Roman" w:hAnsi="Times New Roman" w:cs="Times New Roman"/>
-        </w:rPr>
-      </w:pPr>
-      <w:r>
-        <w:rPr>
-          <w:rFonts w:ascii="Times New Roman" w:hAnsi="Times New Roman" w:cs="Times New Roman"/>
-        </w:rPr>
-        <w:t xml:space="preserve">We believe that our manuscript is well-suited for publication in </w:t>
-      </w:r>
-      <w:r>
-        <w:rPr>
-          <w:rFonts w:ascii="Times New Roman" w:hAnsi="Times New Roman" w:cs="Times New Roman"/>
-        </w:rPr>
-        <w:t>Biology Letters</w:t>
-      </w:r>
-      <w:r>
-        <w:rPr>
-          <w:rFonts w:ascii="Times New Roman" w:hAnsi="Times New Roman" w:cs="Times New Roman"/>
-        </w:rPr>
-        <w:t xml:space="preserve"> because </w:t>
-      </w:r>
-      <w:r>
-        <w:rPr>
-          <w:rFonts w:ascii="Times New Roman" w:hAnsi="Times New Roman" w:cs="Times New Roman"/>
-        </w:rPr>
-        <w:t xml:space="preserve">we present for the </w:t>
-      </w:r>
-      <w:proofErr w:type="gramStart"/>
-      <w:r>
-        <w:rPr>
-          <w:rFonts w:ascii="Times New Roman" w:hAnsi="Times New Roman" w:cs="Times New Roman"/>
-        </w:rPr>
-        <w:t>first time</w:t>
-      </w:r>
-      <w:proofErr w:type="gramEnd"/>
-      <w:r>
-        <w:rPr>
-          <w:rFonts w:ascii="Times New Roman" w:hAnsi="Times New Roman" w:cs="Times New Roman"/>
-        </w:rPr>
-        <w:t xml:space="preserve"> research on the interactive effects of early environment and maternal contributions on cognition, </w:t>
-      </w:r>
-      <w:r>
-        <w:rPr>
-          <w:rFonts w:ascii="Times New Roman" w:hAnsi="Times New Roman" w:cs="Times New Roman"/>
-        </w:rPr>
-        <w:t>encompass</w:t>
-      </w:r>
-      <w:r>
-        <w:rPr>
-          <w:rFonts w:ascii="Times New Roman" w:hAnsi="Times New Roman" w:cs="Times New Roman"/>
-        </w:rPr>
-        <w:t>ing our results</w:t>
-      </w:r>
-      <w:r>
-        <w:rPr>
-          <w:rFonts w:ascii="Times New Roman" w:hAnsi="Times New Roman" w:cs="Times New Roman"/>
-        </w:rPr>
-        <w:t xml:space="preserve"> in the context of invasion biology. </w:t>
-      </w:r>
-      <w:r>
-        <w:rPr>
-          <w:rFonts w:ascii="Times New Roman" w:hAnsi="Times New Roman" w:cs="Times New Roman"/>
-        </w:rPr>
-        <w:t xml:space="preserve">We consider our premise to be innovative while the experiment is rigorous and well-designed. </w:t>
-      </w:r>
-      <w:r>
-        <w:rPr>
-          <w:rFonts w:ascii="Times New Roman" w:hAnsi="Times New Roman" w:cs="Times New Roman"/>
-        </w:rPr>
-        <w:t>Furthermore, we are confident that our research will be of interest to the journal's readership.</w:t>
+    </w:p>
+    <w:p>
+      <w:pPr>
+        <w:rPr>
+          <w:rFonts w:ascii="Times New Roman" w:hAnsi="Times New Roman" w:cs="Times New Roman"/>
+        </w:rPr>
+      </w:pPr>
+    </w:p>
+    <w:p>
+      <w:pPr>
+        <w:rPr>
+          <w:rFonts w:ascii="Times New Roman" w:hAnsi="Times New Roman" w:cs="Times New Roman"/>
+        </w:rPr>
+      </w:pPr>
+      <w:r>
+        <w:rPr>
+          <w:rFonts w:ascii="Times New Roman" w:hAnsi="Times New Roman" w:cs="Times New Roman"/>
+          <w:lang w:val="en-US"/>
+        </w:rPr>
+        <w:t>Behavioural flexibility</w:t>
+      </w:r>
+      <w:r>
+        <w:rPr>
+          <w:rFonts w:ascii="Times New Roman" w:hAnsi="Times New Roman" w:cs="Times New Roman"/>
+          <w:lang w:val="en-US"/>
+        </w:rPr>
+        <w:t xml:space="preserve"> – the </w:t>
+      </w:r>
+      <w:r>
+        <w:rPr>
+          <w:rFonts w:ascii="Times New Roman" w:hAnsi="Times New Roman" w:cs="Times New Roman"/>
+          <w:lang w:val="en-US"/>
+        </w:rPr>
+        <w:t xml:space="preserve">ability of individuals to adjust </w:t>
+      </w:r>
+      <w:proofErr w:type="spellStart"/>
+      <w:r>
+        <w:rPr>
+          <w:rFonts w:ascii="Times New Roman" w:hAnsi="Times New Roman" w:cs="Times New Roman"/>
+          <w:lang w:val="en-US"/>
+        </w:rPr>
+        <w:t>behaviour</w:t>
+      </w:r>
+      <w:proofErr w:type="spellEnd"/>
+      <w:r>
+        <w:rPr>
+          <w:rFonts w:ascii="Times New Roman" w:hAnsi="Times New Roman" w:cs="Times New Roman"/>
+          <w:lang w:val="en-US"/>
+        </w:rPr>
+        <w:t xml:space="preserve"> adaptively in response to internal or external changes in the environment</w:t>
+      </w:r>
+      <w:r>
+        <w:rPr>
+          <w:rFonts w:ascii="Times New Roman" w:hAnsi="Times New Roman" w:cs="Times New Roman"/>
+          <w:lang w:val="en-US"/>
+        </w:rPr>
+        <w:t xml:space="preserve"> – has been shown to be important</w:t>
+      </w:r>
+      <w:r>
+        <w:rPr>
+          <w:rFonts w:ascii="Times New Roman" w:hAnsi="Times New Roman" w:cs="Times New Roman"/>
+          <w:lang w:val="en-US"/>
+        </w:rPr>
+        <w:t xml:space="preserve"> for animals adapting to and colonizing new environments. However, novel environmental conditions experienced during early development can</w:t>
+      </w:r>
+      <w:r>
+        <w:rPr>
+          <w:rFonts w:ascii="Times New Roman" w:hAnsi="Times New Roman" w:cs="Times New Roman"/>
+          <w:lang w:val="en-US"/>
+        </w:rPr>
+        <w:t xml:space="preserve"> also</w:t>
+      </w:r>
+      <w:r>
+        <w:rPr>
+          <w:rFonts w:ascii="Times New Roman" w:hAnsi="Times New Roman" w:cs="Times New Roman"/>
+          <w:lang w:val="en-US"/>
+        </w:rPr>
+        <w:t xml:space="preserve"> profoundly impact </w:t>
+      </w:r>
+      <w:r>
+        <w:rPr>
+          <w:rFonts w:ascii="Times New Roman" w:hAnsi="Times New Roman" w:cs="Times New Roman"/>
+          <w:lang w:val="en-US"/>
+        </w:rPr>
+        <w:t>brain development and learning</w:t>
+      </w:r>
+      <w:r>
+        <w:rPr>
+          <w:rFonts w:ascii="Times New Roman" w:hAnsi="Times New Roman" w:cs="Times New Roman"/>
+          <w:lang w:val="en-US"/>
+        </w:rPr>
+        <w:t xml:space="preserve"> making </w:t>
+      </w:r>
+      <w:r>
+        <w:rPr>
+          <w:rFonts w:ascii="Times New Roman" w:hAnsi="Times New Roman" w:cs="Times New Roman"/>
+          <w:lang w:val="en-US"/>
+        </w:rPr>
+        <w:t>the role of behavioural flexibility during the invasion process unclear</w:t>
+      </w:r>
+      <w:r>
+        <w:rPr>
+          <w:rFonts w:ascii="Times New Roman" w:hAnsi="Times New Roman" w:cs="Times New Roman"/>
+          <w:lang w:val="en-US"/>
+        </w:rPr>
+        <w:t xml:space="preserve">. </w:t>
+      </w:r>
+      <w:r>
+        <w:rPr>
+          <w:rFonts w:ascii="Times New Roman" w:hAnsi="Times New Roman" w:cs="Times New Roman"/>
+        </w:rPr>
+        <w:t xml:space="preserve">Robustness of flexible learning strategies to early environments, particularly temperature and stress, may provide a resolution to this perplexing problem but has not been tested before. Using a multi-species experimental approach, where we manipulate both early temperature and stress during development, we show that behavioural flexibility is indeed robust to early developmental environments in both an invasive and non-invasive lizard species. The lack of difference in reversal learning between these two species also points to behavioural flexibility being less important to the invasive process in these lizards compared to work in mammals and birds where it seems quite critical. </w:t>
+      </w:r>
+    </w:p>
+    <w:p>
+      <w:pPr>
+        <w:rPr>
+          <w:rFonts w:ascii="Times New Roman" w:hAnsi="Times New Roman" w:cs="Times New Roman"/>
+        </w:rPr>
+      </w:pPr>
+    </w:p>
+    <w:p>
+      <w:pPr>
+        <w:rPr>
+          <w:rFonts w:ascii="Times New Roman" w:hAnsi="Times New Roman" w:cs="Times New Roman"/>
+        </w:rPr>
+      </w:pPr>
+      <w:r>
+        <w:rPr>
+          <w:rFonts w:ascii="Times New Roman" w:hAnsi="Times New Roman" w:cs="Times New Roman"/>
+        </w:rPr>
+        <w:t>Our novel findings have broad implications for the fields of cognitive ecology and invasion biology, and we think they will stimulate new research paths into the role that developmental environments play on learning and cognition that are important in understanding the invasion process. As such, we think this is well suited for a general journal such as Biology Letters. We hope that you agree this is also the case.</w:t>
       </w:r>
     </w:p>
     <w:p>
@@ -1398,6 +1367,13 @@
       <w:shd w:val="clear" w:color="auto" w:fill="E1DFDD"/>
     </w:rPr>
   </w:style>
+  <w:style w:type="paragraph" w:styleId="Revision">
+    <w:name w:val="Revision"/>
+    <w:hidden/>
+    <w:uiPriority w:val="99"/>
+    <w:semiHidden/>
+    <w:rsid w:val="00EB6758"/>
+  </w:style>
 </w:styles>
 </file>
 

--- a/Others/Cover Letter.docx
+++ b/Others/Cover Letter.docx
@@ -12,21 +12,7 @@
         <w:rPr>
           <w:rFonts w:ascii="Times New Roman" w:hAnsi="Times New Roman" w:cs="Times New Roman"/>
         </w:rPr>
-        <w:t xml:space="preserve">Pablo </w:t>
-      </w:r>
-      <w:proofErr w:type="spellStart"/>
-      <w:r>
-        <w:rPr>
-          <w:rFonts w:ascii="Times New Roman" w:hAnsi="Times New Roman" w:cs="Times New Roman"/>
-        </w:rPr>
-        <w:t>Recio</w:t>
-      </w:r>
-      <w:proofErr w:type="spellEnd"/>
-      <w:r>
-        <w:rPr>
-          <w:rFonts w:ascii="Times New Roman" w:hAnsi="Times New Roman" w:cs="Times New Roman"/>
-        </w:rPr>
-        <w:t xml:space="preserve"> Santiago</w:t>
+        <w:t>Pablo Recio Santiago</w:t>
       </w:r>
     </w:p>
     <w:p>
@@ -159,7 +145,7 @@
           <w:b/>
           <w:bCs/>
         </w:rPr>
-        <w:t>Biology Letters</w:t>
+        <w:t>Animal Behaviour</w:t>
       </w:r>
       <w:r>
         <w:rPr>
@@ -200,37 +186,35 @@
           <w:rFonts w:ascii="Times New Roman" w:hAnsi="Times New Roman" w:cs="Times New Roman"/>
           <w:lang w:val="en-US"/>
         </w:rPr>
-        <w:t xml:space="preserve">ability of individuals to adjust </w:t>
-      </w:r>
-      <w:proofErr w:type="spellStart"/>
+        <w:t>ability of individuals to adjust behaviour adaptively in response to internal or external changes in the environment</w:t>
+      </w:r>
       <w:r>
         <w:rPr>
           <w:rFonts w:ascii="Times New Roman" w:hAnsi="Times New Roman" w:cs="Times New Roman"/>
           <w:lang w:val="en-US"/>
         </w:rPr>
-        <w:t>behaviour</w:t>
-      </w:r>
-      <w:proofErr w:type="spellEnd"/>
+        <w:t xml:space="preserve"> – has been shown to be important</w:t>
+      </w:r>
       <w:r>
         <w:rPr>
           <w:rFonts w:ascii="Times New Roman" w:hAnsi="Times New Roman" w:cs="Times New Roman"/>
           <w:lang w:val="en-US"/>
         </w:rPr>
-        <w:t xml:space="preserve"> adaptively in response to internal or external changes in the environment</w:t>
+        <w:t xml:space="preserve"> for animals adapting to </w:t>
       </w:r>
       <w:r>
         <w:rPr>
           <w:rFonts w:ascii="Times New Roman" w:hAnsi="Times New Roman" w:cs="Times New Roman"/>
           <w:lang w:val="en-US"/>
         </w:rPr>
-        <w:t xml:space="preserve"> – has been shown to be important</w:t>
+        <w:t>novel circumstances</w:t>
       </w:r>
       <w:r>
         <w:rPr>
           <w:rFonts w:ascii="Times New Roman" w:hAnsi="Times New Roman" w:cs="Times New Roman"/>
           <w:lang w:val="en-US"/>
         </w:rPr>
-        <w:t xml:space="preserve"> for animals adapting to and colonizing new environments. However, novel environmental conditions experienced during early development can</w:t>
+        <w:t>. However, environmental conditions experienced during early development can</w:t>
       </w:r>
       <w:r>
         <w:rPr>
@@ -265,40 +249,78 @@
           <w:rFonts w:ascii="Times New Roman" w:hAnsi="Times New Roman" w:cs="Times New Roman"/>
           <w:lang w:val="en-US"/>
         </w:rPr>
-        <w:t>the role of behavioural flexibility during the invasion process unclear</w:t>
+        <w:t xml:space="preserve">the role of behavioural flexibility during </w:t>
       </w:r>
       <w:r>
         <w:rPr>
           <w:rFonts w:ascii="Times New Roman" w:hAnsi="Times New Roman" w:cs="Times New Roman"/>
           <w:lang w:val="en-US"/>
         </w:rPr>
+        <w:t>adaptation to environmental changes</w:t>
+      </w:r>
+      <w:r>
+        <w:rPr>
+          <w:rFonts w:ascii="Times New Roman" w:hAnsi="Times New Roman" w:cs="Times New Roman"/>
+          <w:lang w:val="en-US"/>
+        </w:rPr>
+        <w:t xml:space="preserve"> process unclear</w:t>
+      </w:r>
+      <w:r>
+        <w:rPr>
+          <w:rFonts w:ascii="Times New Roman" w:hAnsi="Times New Roman" w:cs="Times New Roman"/>
+          <w:lang w:val="en-US"/>
+        </w:rPr>
         <w:t xml:space="preserve">. </w:t>
       </w:r>
       <w:r>
         <w:rPr>
           <w:rFonts w:ascii="Times New Roman" w:hAnsi="Times New Roman" w:cs="Times New Roman"/>
         </w:rPr>
-        <w:t xml:space="preserve">Robustness of flexible learning strategies to early environments, particularly temperature and stress, may provide a resolution to this perplexing problem but has not been tested before. Using a multi-species experimental approach, where we manipulate both early temperature and stress during development, we show that behavioural flexibility is indeed robust to early developmental environments in both an invasive and non-invasive lizard species. The lack of difference in reversal learning between these two species also points to behavioural flexibility being less important to the invasive process in these lizards compared to work in mammals and birds where it seems quite critical. </w:t>
-      </w:r>
-    </w:p>
-    <w:p>
-      <w:pPr>
-        <w:rPr>
-          <w:rFonts w:ascii="Times New Roman" w:hAnsi="Times New Roman" w:cs="Times New Roman"/>
-        </w:rPr>
-      </w:pPr>
-    </w:p>
-    <w:p>
-      <w:pPr>
-        <w:rPr>
-          <w:rFonts w:ascii="Times New Roman" w:hAnsi="Times New Roman" w:cs="Times New Roman"/>
-        </w:rPr>
-      </w:pPr>
-      <w:r>
-        <w:rPr>
-          <w:rFonts w:ascii="Times New Roman" w:hAnsi="Times New Roman" w:cs="Times New Roman"/>
-        </w:rPr>
-        <w:t>Our novel findings have broad implications for the fields of cognitive ecology and invasion biology, and we think they will stimulate new research paths into the role that developmental environments play on learning and cognition that are important in understanding the invasion process. As such, we think this is well suited for a general journal such as Biology Letters. We hope that you agree this is also the case.</w:t>
+        <w:t xml:space="preserve">Robustness of flexible learning strategies to early environments, particularly temperature and stress, may provide a resolution to this perplexing problem but has not been tested before. Using a multi-species experimental approach, where we manipulate both early temperature and stress during development, we show that behavioural flexibility is indeed robust to early developmental environments in an invasive and non-invasive lizard species. The lack of difference in reversal learning between these two species also points to behavioural flexibility being less important to the invasive process in these lizards compared to work in mammals and birds where it seems quite critical. </w:t>
+      </w:r>
+    </w:p>
+    <w:p>
+      <w:pPr>
+        <w:rPr>
+          <w:rFonts w:ascii="Times New Roman" w:hAnsi="Times New Roman" w:cs="Times New Roman"/>
+        </w:rPr>
+      </w:pPr>
+    </w:p>
+    <w:p>
+      <w:pPr>
+        <w:rPr>
+          <w:rFonts w:ascii="Times New Roman" w:hAnsi="Times New Roman" w:cs="Times New Roman"/>
+        </w:rPr>
+      </w:pPr>
+      <w:r>
+        <w:rPr>
+          <w:rFonts w:ascii="Times New Roman" w:hAnsi="Times New Roman" w:cs="Times New Roman"/>
+        </w:rPr>
+        <w:t xml:space="preserve">Our novel findings have broad implications for the fields of cognitive ecology and invasion biology, and we think they will stimulate new research paths into the role that developmental environments play on learning and cognition that are important in understanding </w:t>
+      </w:r>
+      <w:r>
+        <w:rPr>
+          <w:rFonts w:ascii="Times New Roman" w:hAnsi="Times New Roman" w:cs="Times New Roman"/>
+        </w:rPr>
+        <w:t>animal’s response to environmental changes</w:t>
+      </w:r>
+      <w:r>
+        <w:rPr>
+          <w:rFonts w:ascii="Times New Roman" w:hAnsi="Times New Roman" w:cs="Times New Roman"/>
+        </w:rPr>
+        <w:t xml:space="preserve">. As such, we think this is well suited for a general journal such as </w:t>
+      </w:r>
+      <w:r>
+        <w:rPr>
+          <w:rFonts w:ascii="Times New Roman" w:hAnsi="Times New Roman" w:cs="Times New Roman"/>
+        </w:rPr>
+        <w:t>Animal Behaviour</w:t>
+      </w:r>
+      <w:r>
+        <w:rPr>
+          <w:rFonts w:ascii="Times New Roman" w:hAnsi="Times New Roman" w:cs="Times New Roman"/>
+        </w:rPr>
+        <w:t>. We hope that you agree this is also the case.</w:t>
       </w:r>
     </w:p>
     <w:p>
@@ -378,21 +400,7 @@
         <w:rPr>
           <w:rFonts w:ascii="Times New Roman" w:hAnsi="Times New Roman" w:cs="Times New Roman"/>
         </w:rPr>
-        <w:t xml:space="preserve">Pablo </w:t>
-      </w:r>
-      <w:proofErr w:type="spellStart"/>
-      <w:r>
-        <w:rPr>
-          <w:rFonts w:ascii="Times New Roman" w:hAnsi="Times New Roman" w:cs="Times New Roman"/>
-        </w:rPr>
-        <w:t>Recio</w:t>
-      </w:r>
-      <w:proofErr w:type="spellEnd"/>
-      <w:r>
-        <w:rPr>
-          <w:rFonts w:ascii="Times New Roman" w:hAnsi="Times New Roman" w:cs="Times New Roman"/>
-        </w:rPr>
-        <w:t xml:space="preserve"> Santiago</w:t>
+        <w:t>Pablo Recio Santiago</w:t>
       </w:r>
     </w:p>
     <w:p>
